--- a/Figures.docx
+++ b/Figures.docx
@@ -1,26 +1,39 @@
 
 <file path=word/document.xml><?xml version="1.0" encoding="utf-8"?>
-<w:document xmlns:wpc="http://schemas.microsoft.com/office/word/2010/wordprocessingCanvas" xmlns:cx="http://schemas.microsoft.com/office/drawing/2014/chartex" xmlns:cx1="http://schemas.microsoft.com/office/drawing/2015/9/8/chartex" xmlns:cx2="http://schemas.microsoft.com/office/drawing/2015/10/21/chartex" xmlns:cx3="http://schemas.microsoft.com/office/drawing/2016/5/9/chartex" xmlns:cx4="http://schemas.microsoft.com/office/drawing/2016/5/10/chartex" xmlns:cx5="http://schemas.microsoft.com/office/drawing/2016/5/11/chartex" xmlns:cx6="http://schemas.microsoft.com/office/drawing/2016/5/12/chartex" xmlns:cx7="http://schemas.microsoft.com/office/drawing/2016/5/13/chartex" xmlns:cx8="http://schemas.microsoft.com/office/drawing/2016/5/14/chartex" xmlns:mc="http://schemas.openxmlformats.org/markup-compatibility/2006" xmlns:aink="http://schemas.microsoft.com/office/drawing/2016/ink" xmlns:am3d="http://schemas.microsoft.com/office/drawing/2017/model3d" xmlns:o="urn:schemas-microsoft-com:office:office" xmlns:r="http://schemas.openxmlformats.org/officeDocument/2006/relationships" xmlns:m="http://schemas.openxmlformats.org/officeDocument/2006/math" xmlns:v="urn:schemas-microsoft-com:vml" xmlns:wp14="http://schemas.microsoft.com/office/word/2010/wordprocessingDrawing" xmlns:wp="http://schemas.openxmlformats.org/drawingml/2006/wordprocessingDrawing" xmlns:w10="urn:schemas-microsoft-com:office:word" xmlns:w="http://schemas.openxmlformats.org/wordprocessingml/2006/main" xmlns:w14="http://schemas.microsoft.com/office/word/2010/wordml" xmlns:w15="http://schemas.microsoft.com/office/word/2012/wordml" xmlns:w16cid="http://schemas.microsoft.com/office/word/2016/wordml/cid" xmlns:w16se="http://schemas.microsoft.com/office/word/2015/wordml/symex" xmlns:wpg="http://schemas.microsoft.com/office/word/2010/wordprocessingGroup" xmlns:wpi="http://schemas.microsoft.com/office/word/2010/wordprocessingInk" xmlns:wne="http://schemas.microsoft.com/office/word/2006/wordml" xmlns:wps="http://schemas.microsoft.com/office/word/2010/wordprocessingShape" mc:Ignorable="w14 w15 w16se w16cid wp14">
+<w:document xmlns:wpc="http://schemas.microsoft.com/office/word/2010/wordprocessingCanvas" xmlns:cx="http://schemas.microsoft.com/office/drawing/2014/chartex" xmlns:cx1="http://schemas.microsoft.com/office/drawing/2015/9/8/chartex" xmlns:cx2="http://schemas.microsoft.com/office/drawing/2015/10/21/chartex" xmlns:cx3="http://schemas.microsoft.com/office/drawing/2016/5/9/chartex" xmlns:cx4="http://schemas.microsoft.com/office/drawing/2016/5/10/chartex" xmlns:cx5="http://schemas.microsoft.com/office/drawing/2016/5/11/chartex" xmlns:cx6="http://schemas.microsoft.com/office/drawing/2016/5/12/chartex" xmlns:cx7="http://schemas.microsoft.com/office/drawing/2016/5/13/chartex" xmlns:cx8="http://schemas.microsoft.com/office/drawing/2016/5/14/chartex" xmlns:mc="http://schemas.openxmlformats.org/markup-compatibility/2006" xmlns:aink="http://schemas.microsoft.com/office/drawing/2016/ink" xmlns:am3d="http://schemas.microsoft.com/office/drawing/2017/model3d" xmlns:o="urn:schemas-microsoft-com:office:office" xmlns:r="http://schemas.openxmlformats.org/officeDocument/2006/relationships" xmlns:m="http://schemas.openxmlformats.org/officeDocument/2006/math" xmlns:v="urn:schemas-microsoft-com:vml" xmlns:wp14="http://schemas.microsoft.com/office/word/2010/wordprocessingDrawing" xmlns:wp="http://schemas.openxmlformats.org/drawingml/2006/wordprocessingDrawing" xmlns:w10="urn:schemas-microsoft-com:office:word" xmlns:w="http://schemas.openxmlformats.org/wordprocessingml/2006/main" xmlns:w14="http://schemas.microsoft.com/office/word/2010/wordml" xmlns:w15="http://schemas.microsoft.com/office/word/2012/wordml" xmlns:w16cex="http://schemas.microsoft.com/office/word/2018/wordml/cex" xmlns:w16cid="http://schemas.microsoft.com/office/word/2016/wordml/cid" xmlns:w16="http://schemas.microsoft.com/office/word/2018/wordml" xmlns:w16se="http://schemas.microsoft.com/office/word/2015/wordml/symex" xmlns:wpg="http://schemas.microsoft.com/office/word/2010/wordprocessingGroup" xmlns:wpi="http://schemas.microsoft.com/office/word/2010/wordprocessingInk" xmlns:wne="http://schemas.microsoft.com/office/word/2006/wordml" xmlns:wps="http://schemas.microsoft.com/office/word/2010/wordprocessingShape" mc:Ignorable="w14 w15 w16se w16cid w16 w16cex wp14">
   <w:body>
     <w:p>
       <w:pPr>
         <w:pStyle w:val="Heading1"/>
-      </w:pPr>
-      <w:r>
+        <w:rPr>
+          <w:rFonts w:asciiTheme="minorHAnsi" w:hAnsiTheme="minorHAnsi" w:cstheme="minorHAnsi"/>
+          <w:color w:val="auto"/>
+        </w:rPr>
+      </w:pPr>
+      <w:r>
+        <w:rPr>
+          <w:rFonts w:asciiTheme="minorHAnsi" w:hAnsiTheme="minorHAnsi" w:cstheme="minorHAnsi"/>
+          <w:color w:val="auto"/>
+        </w:rPr>
         <w:t>Figures</w:t>
       </w:r>
     </w:p>
     <w:p>
-      <w:r>
-        <w:rPr>
+      <w:pPr>
+        <w:rPr>
+          <w:rFonts w:cstheme="minorHAnsi"/>
+        </w:rPr>
+      </w:pPr>
+      <w:r>
+        <w:rPr>
+          <w:rFonts w:cstheme="minorHAnsi"/>
           <w:noProof/>
-          <w:lang w:eastAsia="en-GB"/>
         </w:rPr>
         <w:drawing>
-          <wp:inline distT="0" distB="0" distL="0" distR="0" wp14:anchorId="45DAE3A9" wp14:editId="7F0F32D2">
-            <wp:extent cx="5810250" cy="5810250"/>
+          <wp:inline distT="0" distB="0" distL="0" distR="0" wp14:anchorId="089C2997" wp14:editId="7B107AF5">
+            <wp:extent cx="5486400" cy="5486400"/>
             <wp:effectExtent l="0" t="0" r="0" b="0"/>
-            <wp:docPr id="2" name="Picture 2"/>
+            <wp:docPr id="1" name="Picture 1"/>
             <wp:cNvGraphicFramePr>
               <a:graphicFrameLocks xmlns:a="http://schemas.openxmlformats.org/drawingml/2006/main" noChangeAspect="1"/>
             </wp:cNvGraphicFramePr>
@@ -41,6 +54,7 @@
                         </a:ext>
                       </a:extLst>
                     </a:blip>
+                    <a:srcRect/>
                     <a:stretch>
                       <a:fillRect/>
                     </a:stretch>
@@ -48,7 +62,7 @@
                   <pic:spPr bwMode="auto">
                     <a:xfrm>
                       <a:off x="0" y="0"/>
-                      <a:ext cx="5810250" cy="5810250"/>
+                      <a:ext cx="5486400" cy="5486400"/>
                     </a:xfrm>
                     <a:prstGeom prst="rect">
                       <a:avLst/>
@@ -66,53 +80,98 @@
       </w:r>
     </w:p>
     <w:p>
-      <w:r>
-        <w:rPr>
-          <w:b/>
-          <w:bCs/>
-        </w:rPr>
-        <w:t>Figure 1</w:t>
-      </w:r>
-      <w:r>
-        <w:t xml:space="preserve"> Heat map of results from the main analysis,</w:t>
-      </w:r>
-      <w:r>
-        <w:t xml:space="preserve"> smaller P values are shown by darker cells,</w:t>
-      </w:r>
-      <w:r>
-        <w:t xml:space="preserve"> starred results are below the Bonferroni-corrected P value threshold, negative effect directions</w:t>
-      </w:r>
-      <w:r>
-        <w:t xml:space="preserve"> are denoted with a “-“</w:t>
-      </w:r>
-      <w:r>
-        <w:t xml:space="preserve"> sign</w:t>
-      </w:r>
-      <w:r>
-        <w:t>, and positive effect directions are denoted with a “+”</w:t>
-      </w:r>
-      <w:r>
-        <w:t xml:space="preserve"> sign</w:t>
-      </w:r>
-    </w:p>
-    <w:p/>
-    <w:p>
-      <w:r>
+      <w:pPr>
+        <w:rPr>
+          <w:rFonts w:cstheme="minorHAnsi"/>
+          <w:sz w:val="21"/>
+          <w:szCs w:val="21"/>
+          <w:shd w:val="clear" w:color="auto" w:fill="FFFFFF"/>
+        </w:rPr>
+      </w:pPr>
+      <w:r>
+        <w:rPr>
+          <w:rFonts w:cstheme="minorHAnsi"/>
+          <w:sz w:val="21"/>
+          <w:szCs w:val="21"/>
+          <w:shd w:val="clear" w:color="auto" w:fill="FFFFFF"/>
+        </w:rPr>
+        <w:t>Figure 1: Heat map of results from the mai</w:t>
+      </w:r>
+      <w:bookmarkStart w:id="0" w:name="_GoBack"/>
+      <w:bookmarkEnd w:id="0"/>
+      <w:r>
+        <w:rPr>
+          <w:rFonts w:cstheme="minorHAnsi"/>
+          <w:sz w:val="21"/>
+          <w:szCs w:val="21"/>
+          <w:shd w:val="clear" w:color="auto" w:fill="FFFFFF"/>
+        </w:rPr>
+        <w:t>n analysis</w:t>
+      </w:r>
+      <w:r>
+        <w:rPr>
+          <w:rFonts w:cstheme="minorHAnsi"/>
+          <w:sz w:val="21"/>
+          <w:szCs w:val="21"/>
+          <w:shd w:val="clear" w:color="auto" w:fill="FFFFFF"/>
+        </w:rPr>
+        <w:t>.</w:t>
+      </w:r>
+      <w:r>
+        <w:rPr>
+          <w:rFonts w:cstheme="minorHAnsi"/>
+          <w:sz w:val="21"/>
+          <w:szCs w:val="21"/>
+          <w:shd w:val="clear" w:color="auto" w:fill="FFFFFF"/>
+        </w:rPr>
+        <w:t xml:space="preserve"> </w:t>
+      </w:r>
+      <w:r>
+        <w:rPr>
+          <w:rFonts w:cstheme="minorHAnsi"/>
+          <w:sz w:val="21"/>
+          <w:szCs w:val="21"/>
+          <w:shd w:val="clear" w:color="auto" w:fill="FFFFFF"/>
+        </w:rPr>
+        <w:t>Each cell shows the P value of the main analysis result for the indicated exposure and outcome, with the colour of the cell increasing in intensity as the P value of the analysis decreases. Starred results are below the Bonferroni-corrected P value threshold (P &lt; 0.0026), negative effect directions are denoted with a minus symbol (-), and positive effect directions are denoted with a plus symbol (+).</w:t>
+      </w:r>
+    </w:p>
+    <w:p>
+      <w:pPr>
+        <w:rPr>
+          <w:rFonts w:cstheme="minorHAnsi"/>
+          <w:sz w:val="21"/>
+          <w:szCs w:val="21"/>
+          <w:shd w:val="clear" w:color="auto" w:fill="FFFFFF"/>
+        </w:rPr>
+      </w:pPr>
+      <w:r>
+        <w:rPr>
+          <w:rFonts w:cstheme="minorHAnsi"/>
+          <w:sz w:val="21"/>
+          <w:szCs w:val="21"/>
+          <w:shd w:val="clear" w:color="auto" w:fill="FFFFFF"/>
+        </w:rPr>
         <w:br w:type="page"/>
       </w:r>
     </w:p>
     <w:p>
-      <w:r>
-        <w:rPr>
+      <w:pPr>
+        <w:rPr>
+          <w:rFonts w:cstheme="minorHAnsi"/>
+        </w:rPr>
+      </w:pPr>
+      <w:r>
+        <w:rPr>
+          <w:rFonts w:cstheme="minorHAnsi"/>
           <w:noProof/>
-          <w:lang w:eastAsia="en-GB"/>
         </w:rPr>
         <w:lastRenderedPageBreak/>
         <w:drawing>
-          <wp:inline distT="0" distB="0" distL="0" distR="0" wp14:anchorId="73E15D29" wp14:editId="5AE4650E">
-            <wp:extent cx="5715000" cy="7143750"/>
-            <wp:effectExtent l="0" t="0" r="0" b="0"/>
-            <wp:docPr id="3" name="Picture 3"/>
+          <wp:inline distT="0" distB="0" distL="0" distR="0" wp14:anchorId="433C6E21" wp14:editId="0059C979">
+            <wp:extent cx="5724525" cy="7162800"/>
+            <wp:effectExtent l="0" t="0" r="9525" b="0"/>
+            <wp:docPr id="2" name="Picture 2"/>
             <wp:cNvGraphicFramePr>
               <a:graphicFrameLocks xmlns:a="http://schemas.openxmlformats.org/drawingml/2006/main" noChangeAspect="1"/>
             </wp:cNvGraphicFramePr>
@@ -133,6 +192,7 @@
                         </a:ext>
                       </a:extLst>
                     </a:blip>
+                    <a:srcRect/>
                     <a:stretch>
                       <a:fillRect/>
                     </a:stretch>
@@ -140,7 +200,7 @@
                   <pic:spPr bwMode="auto">
                     <a:xfrm>
                       <a:off x="0" y="0"/>
-                      <a:ext cx="5715000" cy="7143750"/>
+                      <a:ext cx="5724525" cy="7162800"/>
                     </a:xfrm>
                     <a:prstGeom prst="rect">
                       <a:avLst/>
@@ -158,52 +218,60 @@
       </w:r>
     </w:p>
     <w:p>
-      <w:r>
-        <w:rPr>
-          <w:b/>
-          <w:bCs/>
-        </w:rPr>
-        <w:t>Figure 2</w:t>
-      </w:r>
-      <w:r>
-        <w:t xml:space="preserve"> Forest plot showing effects of health conditions on household income for the main </w:t>
-      </w:r>
-      <w:r>
-        <w:rPr>
-          <w:lang w:eastAsia="ko-KR"/>
-        </w:rPr>
-        <w:t>Mendelian randomization</w:t>
-      </w:r>
-      <w:r>
-        <w:t xml:space="preserve">, split-sample </w:t>
-      </w:r>
-      <w:r>
-        <w:rPr>
-          <w:lang w:eastAsia="ko-KR"/>
-        </w:rPr>
-        <w:t xml:space="preserve">Mendelian randomization </w:t>
-      </w:r>
-      <w:r>
-        <w:t>and multivariable adjusted analyses (note: confidence intervals are so narrow for the multivariable adjusted analyses they cannot be seen)</w:t>
-      </w:r>
-    </w:p>
-    <w:p>
-      <w:r>
+      <w:pPr>
+        <w:rPr>
+          <w:rFonts w:cstheme="minorHAnsi"/>
+          <w:sz w:val="21"/>
+          <w:szCs w:val="21"/>
+          <w:shd w:val="clear" w:color="auto" w:fill="F8F8F8"/>
+        </w:rPr>
+      </w:pPr>
+      <w:r>
+        <w:rPr>
+          <w:rFonts w:cstheme="minorHAnsi"/>
+          <w:sz w:val="21"/>
+          <w:szCs w:val="21"/>
+          <w:shd w:val="clear" w:color="auto" w:fill="F8F8F8"/>
+        </w:rPr>
+        <w:t>Figure 2: Forest plot showing effects of health conditions on household income for the main Mendelian randomization, split-sample Mendelian randomization and multivariable adjusted analyses (note: confidence intervals are so narrow for the multivariable adjusted analyses they cannot be seen)</w:t>
+      </w:r>
+    </w:p>
+    <w:p>
+      <w:pPr>
+        <w:rPr>
+          <w:rFonts w:cstheme="minorHAnsi"/>
+          <w:sz w:val="21"/>
+          <w:szCs w:val="21"/>
+          <w:shd w:val="clear" w:color="auto" w:fill="F8F8F8"/>
+        </w:rPr>
+      </w:pPr>
+      <w:r>
+        <w:rPr>
+          <w:rFonts w:cstheme="minorHAnsi"/>
+          <w:sz w:val="21"/>
+          <w:szCs w:val="21"/>
+          <w:shd w:val="clear" w:color="auto" w:fill="F8F8F8"/>
+        </w:rPr>
         <w:br w:type="page"/>
       </w:r>
     </w:p>
     <w:p>
-      <w:r>
-        <w:rPr>
+      <w:pPr>
+        <w:rPr>
+          <w:rFonts w:cstheme="minorHAnsi"/>
+        </w:rPr>
+      </w:pPr>
+      <w:r>
+        <w:rPr>
+          <w:rFonts w:cstheme="minorHAnsi"/>
           <w:noProof/>
-          <w:lang w:eastAsia="en-GB"/>
         </w:rPr>
         <w:lastRenderedPageBreak/>
         <w:drawing>
-          <wp:inline distT="0" distB="0" distL="0" distR="0" wp14:anchorId="07469C0B" wp14:editId="02933D0D">
-            <wp:extent cx="5715000" cy="7143750"/>
-            <wp:effectExtent l="0" t="0" r="0" b="0"/>
-            <wp:docPr id="5" name="Picture 5"/>
+          <wp:inline distT="0" distB="0" distL="0" distR="0" wp14:anchorId="2270B82D" wp14:editId="6D80CC27">
+            <wp:extent cx="5724525" cy="7162800"/>
+            <wp:effectExtent l="0" t="0" r="9525" b="0"/>
+            <wp:docPr id="4" name="Picture 4"/>
             <wp:cNvGraphicFramePr>
               <a:graphicFrameLocks xmlns:a="http://schemas.openxmlformats.org/drawingml/2006/main" noChangeAspect="1"/>
             </wp:cNvGraphicFramePr>
@@ -211,7 +279,7 @@
               <a:graphicData uri="http://schemas.openxmlformats.org/drawingml/2006/picture">
                 <pic:pic xmlns:pic="http://schemas.openxmlformats.org/drawingml/2006/picture">
                   <pic:nvPicPr>
-                    <pic:cNvPr id="0" name="Picture 3" descr="M:\projects\ieu2\_working\IEU2_P6_005\data\Stata\Graphs\Forest plots\Income - Risk Factor.png"/>
+                    <pic:cNvPr id="0" name="Picture 4"/>
                     <pic:cNvPicPr>
                       <a:picLocks noChangeAspect="1" noChangeArrowheads="1"/>
                     </pic:cNvPicPr>
@@ -224,6 +292,7 @@
                         </a:ext>
                       </a:extLst>
                     </a:blip>
+                    <a:srcRect/>
                     <a:stretch>
                       <a:fillRect/>
                     </a:stretch>
@@ -231,7 +300,7 @@
                   <pic:spPr bwMode="auto">
                     <a:xfrm>
                       <a:off x="0" y="0"/>
-                      <a:ext cx="5715000" cy="7143750"/>
+                      <a:ext cx="5724525" cy="7162800"/>
                     </a:xfrm>
                     <a:prstGeom prst="rect">
                       <a:avLst/>
@@ -249,48 +318,60 @@
       </w:r>
     </w:p>
     <w:p>
-      <w:r>
-        <w:rPr>
-          <w:b/>
-          <w:bCs/>
-        </w:rPr>
-        <w:t>Figure 3</w:t>
-      </w:r>
-      <w:r>
-        <w:t xml:space="preserve"> Forest plot showing effects of risk factors on household income for the main </w:t>
-      </w:r>
-      <w:r>
-        <w:rPr>
-          <w:lang w:eastAsia="ko-KR"/>
-        </w:rPr>
-        <w:t>Mendelian randomization</w:t>
-      </w:r>
-      <w:r>
-        <w:t xml:space="preserve">, split-sample </w:t>
-      </w:r>
-      <w:r>
-        <w:rPr>
-          <w:lang w:eastAsia="ko-KR"/>
-        </w:rPr>
-        <w:t xml:space="preserve">Mendelian randomization </w:t>
-      </w:r>
-      <w:r>
-        <w:t>and multivariable adjusted analyses (note: confidence intervals are so narrow they cannot be seen for most associations)</w:t>
-      </w:r>
-    </w:p>
-    <w:p/>
-    <w:p>
-      <w:r>
-        <w:rPr>
+      <w:pPr>
+        <w:rPr>
+          <w:rFonts w:cstheme="minorHAnsi"/>
+          <w:sz w:val="21"/>
+          <w:szCs w:val="21"/>
+          <w:shd w:val="clear" w:color="auto" w:fill="FFFFFF"/>
+        </w:rPr>
+      </w:pPr>
+      <w:r>
+        <w:rPr>
+          <w:rFonts w:cstheme="minorHAnsi"/>
+          <w:sz w:val="21"/>
+          <w:szCs w:val="21"/>
+          <w:shd w:val="clear" w:color="auto" w:fill="FFFFFF"/>
+        </w:rPr>
+        <w:t>Figure 3: Forest plot showing effects of risk factors on household income for the main Mendelian randomization, split-sample Mendelian randomization and multivariable adjusted analyses (note: confidence intervals are so narrow they cannot be seen for most associations)</w:t>
+      </w:r>
+    </w:p>
+    <w:p>
+      <w:pPr>
+        <w:rPr>
+          <w:rFonts w:cstheme="minorHAnsi"/>
+          <w:sz w:val="21"/>
+          <w:szCs w:val="21"/>
+          <w:shd w:val="clear" w:color="auto" w:fill="FFFFFF"/>
+        </w:rPr>
+      </w:pPr>
+      <w:r>
+        <w:rPr>
+          <w:rFonts w:cstheme="minorHAnsi"/>
+          <w:sz w:val="21"/>
+          <w:szCs w:val="21"/>
+          <w:shd w:val="clear" w:color="auto" w:fill="FFFFFF"/>
+        </w:rPr>
+        <w:br w:type="page"/>
+      </w:r>
+    </w:p>
+    <w:p>
+      <w:pPr>
+        <w:rPr>
+          <w:rFonts w:cstheme="minorHAnsi"/>
+        </w:rPr>
+      </w:pPr>
+      <w:r>
+        <w:rPr>
+          <w:rFonts w:cstheme="minorHAnsi"/>
           <w:noProof/>
-          <w:lang w:eastAsia="en-GB"/>
         </w:rPr>
         <w:lastRenderedPageBreak/>
         <w:drawing>
-          <wp:inline distT="0" distB="0" distL="0" distR="0" wp14:anchorId="4AEE72BA" wp14:editId="5AB1320D">
-            <wp:extent cx="5715000" cy="7143750"/>
-            <wp:effectExtent l="0" t="0" r="0" b="0"/>
-            <wp:docPr id="1" name="Picture 1"/>
+          <wp:inline distT="0" distB="0" distL="0" distR="0" wp14:anchorId="5EFE5195" wp14:editId="01F45380">
+            <wp:extent cx="5724525" cy="7162800"/>
+            <wp:effectExtent l="0" t="0" r="9525" b="0"/>
+            <wp:docPr id="5" name="Picture 5"/>
             <wp:cNvGraphicFramePr>
               <a:graphicFrameLocks xmlns:a="http://schemas.openxmlformats.org/drawingml/2006/main" noChangeAspect="1"/>
             </wp:cNvGraphicFramePr>
@@ -298,7 +379,7 @@
               <a:graphicData uri="http://schemas.openxmlformats.org/drawingml/2006/picture">
                 <pic:pic xmlns:pic="http://schemas.openxmlformats.org/drawingml/2006/picture">
                   <pic:nvPicPr>
-                    <pic:cNvPr id="0" name="Picture 2"/>
+                    <pic:cNvPr id="0" name="Picture 5"/>
                     <pic:cNvPicPr>
                       <a:picLocks noChangeAspect="1" noChangeArrowheads="1"/>
                     </pic:cNvPicPr>
@@ -311,6 +392,7 @@
                         </a:ext>
                       </a:extLst>
                     </a:blip>
+                    <a:srcRect/>
                     <a:stretch>
                       <a:fillRect/>
                     </a:stretch>
@@ -318,7 +400,7 @@
                   <pic:spPr bwMode="auto">
                     <a:xfrm>
                       <a:off x="0" y="0"/>
-                      <a:ext cx="5715000" cy="7143750"/>
+                      <a:ext cx="5724525" cy="7162800"/>
                     </a:xfrm>
                     <a:prstGeom prst="rect">
                       <a:avLst/>
@@ -336,52 +418,63 @@
       </w:r>
     </w:p>
     <w:p>
-      <w:r>
-        <w:rPr>
-          <w:b/>
-          <w:bCs/>
-        </w:rPr>
-        <w:t>Figure 4</w:t>
-      </w:r>
-      <w:r>
-        <w:t xml:space="preserve"> Forest plot showing effects of health conditions on being lonely for the main </w:t>
-      </w:r>
-      <w:r>
-        <w:rPr>
-          <w:lang w:eastAsia="ko-KR"/>
-        </w:rPr>
-        <w:t>Mendelian randomization</w:t>
-      </w:r>
-      <w:r>
-        <w:t xml:space="preserve">, split-sample </w:t>
-      </w:r>
-      <w:r>
-        <w:rPr>
-          <w:lang w:eastAsia="ko-KR"/>
-        </w:rPr>
-        <w:t xml:space="preserve">Mendelian randomization </w:t>
-      </w:r>
-      <w:r>
-        <w:t>and multivariable adjusted analyses (note: confidence intervals are so narrow for the multivariable adjusted analyses they cannot be seen)</w:t>
-      </w:r>
-    </w:p>
-    <w:p>
-      <w:r>
+      <w:pPr>
+        <w:rPr>
+          <w:rFonts w:cstheme="minorHAnsi"/>
+          <w:sz w:val="21"/>
+          <w:szCs w:val="21"/>
+          <w:shd w:val="clear" w:color="auto" w:fill="F8F8F8"/>
+        </w:rPr>
+      </w:pPr>
+      <w:r>
+        <w:rPr>
+          <w:rFonts w:cstheme="minorHAnsi"/>
+          <w:sz w:val="21"/>
+          <w:szCs w:val="21"/>
+          <w:shd w:val="clear" w:color="auto" w:fill="F8F8F8"/>
+        </w:rPr>
+        <w:t>Figure 4: Forest plot showing effects of health conditions on being lonely for the main Mendelian randomization, split-sample Mendelian randomization and multivariable adjusted analyses (note: confidence intervals are so narrow for the multivariable adjusted analyses they cannot be seen)</w:t>
+      </w:r>
+    </w:p>
+    <w:p>
+      <w:pPr>
+        <w:rPr>
+          <w:rFonts w:cstheme="minorHAnsi"/>
+          <w:sz w:val="21"/>
+          <w:szCs w:val="21"/>
+          <w:shd w:val="clear" w:color="auto" w:fill="F8F8F8"/>
+        </w:rPr>
+      </w:pPr>
+      <w:r>
+        <w:rPr>
+          <w:rFonts w:cstheme="minorHAnsi"/>
+          <w:sz w:val="21"/>
+          <w:szCs w:val="21"/>
+          <w:shd w:val="clear" w:color="auto" w:fill="F8F8F8"/>
+        </w:rPr>
         <w:br w:type="page"/>
       </w:r>
     </w:p>
     <w:p>
-      <w:r>
-        <w:rPr>
+      <w:pPr>
+        <w:rPr>
+          <w:rFonts w:cstheme="minorHAnsi"/>
+        </w:rPr>
+      </w:pPr>
+      <w:r>
+        <w:rPr>
+          <w:rFonts w:cstheme="minorHAnsi"/>
           <w:noProof/>
-          <w:lang w:eastAsia="en-GB"/>
+          <w:sz w:val="21"/>
+          <w:szCs w:val="21"/>
+          <w:shd w:val="clear" w:color="auto" w:fill="FFFFFF"/>
         </w:rPr>
         <w:lastRenderedPageBreak/>
         <w:drawing>
-          <wp:inline distT="0" distB="0" distL="0" distR="0" wp14:anchorId="7001B8DC" wp14:editId="78E5AC2F">
-            <wp:extent cx="5715000" cy="7143750"/>
-            <wp:effectExtent l="0" t="0" r="0" b="0"/>
-            <wp:docPr id="6" name="Picture 6"/>
+          <wp:inline distT="0" distB="0" distL="0" distR="0" wp14:anchorId="3C807516" wp14:editId="264CFA28">
+            <wp:extent cx="5724525" cy="7162800"/>
+            <wp:effectExtent l="0" t="0" r="9525" b="0"/>
+            <wp:docPr id="7" name="Picture 7"/>
             <wp:cNvGraphicFramePr>
               <a:graphicFrameLocks xmlns:a="http://schemas.openxmlformats.org/drawingml/2006/main" noChangeAspect="1"/>
             </wp:cNvGraphicFramePr>
@@ -389,7 +482,7 @@
               <a:graphicData uri="http://schemas.openxmlformats.org/drawingml/2006/picture">
                 <pic:pic xmlns:pic="http://schemas.openxmlformats.org/drawingml/2006/picture">
                   <pic:nvPicPr>
-                    <pic:cNvPr id="0" name="Picture 3" descr="M:\projects\ieu2\_working\IEU2_P6_005\data\Stata\Graphs\Forest plots\Income - Risk Factor.png"/>
+                    <pic:cNvPr id="0" name="Picture 7"/>
                     <pic:cNvPicPr>
                       <a:picLocks noChangeAspect="1" noChangeArrowheads="1"/>
                     </pic:cNvPicPr>
@@ -402,6 +495,7 @@
                         </a:ext>
                       </a:extLst>
                     </a:blip>
+                    <a:srcRect/>
                     <a:stretch>
                       <a:fillRect/>
                     </a:stretch>
@@ -409,7 +503,7 @@
                   <pic:spPr bwMode="auto">
                     <a:xfrm>
                       <a:off x="0" y="0"/>
-                      <a:ext cx="5715000" cy="7143750"/>
+                      <a:ext cx="5724525" cy="7162800"/>
                     </a:xfrm>
                     <a:prstGeom prst="rect">
                       <a:avLst/>
@@ -427,144 +521,30 @@
       </w:r>
     </w:p>
     <w:p>
-      <w:r>
-        <w:rPr>
-          <w:b/>
-          <w:bCs/>
-        </w:rPr>
-        <w:t>Figure 5</w:t>
-      </w:r>
-      <w:r>
-        <w:t xml:space="preserve"> </w:t>
-      </w:r>
-      <w:bookmarkStart w:id="0" w:name="_GoBack"/>
-      <w:r>
-        <w:t xml:space="preserve">Forest plot showing effects of risk factors on being lonely for the main </w:t>
-      </w:r>
-      <w:r>
-        <w:rPr>
-          <w:lang w:eastAsia="ko-KR"/>
-        </w:rPr>
-        <w:t>Mendelian randomization</w:t>
-      </w:r>
-      <w:r>
-        <w:t xml:space="preserve">, split-sample </w:t>
-      </w:r>
-      <w:r>
-        <w:rPr>
-          <w:lang w:eastAsia="ko-KR"/>
-        </w:rPr>
-        <w:t xml:space="preserve">Mendelian randomization </w:t>
-      </w:r>
-      <w:r>
-        <w:t>and multivariable adjusted analyses (note: confidence intervals are so narrow for the multivariable adjusted analyses they cannot be seen)</w:t>
-      </w:r>
-      <w:bookmarkEnd w:id="0"/>
-    </w:p>
-    <w:p/>
-    <w:p>
-      <w:pPr>
-        <w:jc w:val="left"/>
-      </w:pPr>
-      <w:r>
-        <w:br w:type="page"/>
-      </w:r>
-    </w:p>
-    <w:p>
-      <w:r>
-        <w:rPr>
-          <w:noProof/>
-          <w:lang w:eastAsia="en-GB"/>
-        </w:rPr>
-        <w:lastRenderedPageBreak/>
-        <w:drawing>
-          <wp:inline distT="0" distB="0" distL="0" distR="0" wp14:anchorId="49B2655F" wp14:editId="5BE7CFF7">
-            <wp:extent cx="5216704" cy="7534275"/>
-            <wp:effectExtent l="0" t="0" r="3175" b="0"/>
-            <wp:docPr id="4" name="Picture 4"/>
-            <wp:cNvGraphicFramePr>
-              <a:graphicFrameLocks xmlns:a="http://schemas.openxmlformats.org/drawingml/2006/main" noChangeAspect="1"/>
-            </wp:cNvGraphicFramePr>
-            <a:graphic xmlns:a="http://schemas.openxmlformats.org/drawingml/2006/main">
-              <a:graphicData uri="http://schemas.openxmlformats.org/drawingml/2006/picture">
-                <pic:pic xmlns:pic="http://schemas.openxmlformats.org/drawingml/2006/picture">
-                  <pic:nvPicPr>
-                    <pic:cNvPr id="0" name="Picture 1"/>
-                    <pic:cNvPicPr>
-                      <a:picLocks noChangeAspect="1" noChangeArrowheads="1"/>
-                    </pic:cNvPicPr>
-                  </pic:nvPicPr>
-                  <pic:blipFill>
-                    <a:blip r:embed="rId11">
-                      <a:extLst>
-                        <a:ext uri="{28A0092B-C50C-407E-A947-70E740481C1C}">
-                          <a14:useLocalDpi xmlns:a14="http://schemas.microsoft.com/office/drawing/2010/main" val="0"/>
-                        </a:ext>
-                      </a:extLst>
-                    </a:blip>
-                    <a:srcRect/>
-                    <a:stretch>
-                      <a:fillRect/>
-                    </a:stretch>
-                  </pic:blipFill>
-                  <pic:spPr bwMode="auto">
-                    <a:xfrm>
-                      <a:off x="0" y="0"/>
-                      <a:ext cx="5218452" cy="7536800"/>
-                    </a:xfrm>
-                    <a:prstGeom prst="rect">
-                      <a:avLst/>
-                    </a:prstGeom>
-                    <a:noFill/>
-                    <a:ln>
-                      <a:noFill/>
-                    </a:ln>
-                  </pic:spPr>
-                </pic:pic>
-              </a:graphicData>
-            </a:graphic>
-          </wp:inline>
-        </w:drawing>
-      </w:r>
-    </w:p>
-    <w:p>
-      <w:pPr>
-        <w:rPr>
-          <w:b/>
-        </w:rPr>
-      </w:pPr>
-      <w:r>
-        <w:rPr>
-          <w:b/>
-        </w:rPr>
-        <w:t xml:space="preserve">Supplementary </w:t>
-      </w:r>
-      <w:r>
-        <w:rPr>
-          <w:b/>
-        </w:rPr>
-        <w:t xml:space="preserve">Figure 1 </w:t>
-      </w:r>
-      <w:r>
-        <w:rPr>
-          <w:bCs/>
-        </w:rPr>
-        <w:t xml:space="preserve">Flowchart of </w:t>
-      </w:r>
-      <w:r>
-        <w:rPr>
-          <w:bCs/>
-        </w:rPr>
-        <w:t>health conditions</w:t>
-      </w:r>
-      <w:r>
-        <w:rPr>
-          <w:bCs/>
-        </w:rPr>
-        <w:t xml:space="preserve"> and risk factors</w:t>
-      </w:r>
-    </w:p>
-    <w:p/>
+      <w:pPr>
+        <w:rPr>
+          <w:rFonts w:cstheme="minorHAnsi"/>
+        </w:rPr>
+      </w:pPr>
+      <w:r>
+        <w:rPr>
+          <w:rFonts w:cstheme="minorHAnsi"/>
+          <w:sz w:val="21"/>
+          <w:szCs w:val="21"/>
+          <w:shd w:val="clear" w:color="auto" w:fill="FFFFFF"/>
+        </w:rPr>
+        <w:t>Figure 5: Forest plot showing effects of risk factors on being lonely for the main Mendelian randomization, split-sample Mendelian randomization and multivariable adjusted analyses (note: confidence intervals are so narrow for the multivariable adjusted analyses they cannot be seen</w:t>
+      </w:r>
+      <w:r>
+        <w:rPr>
+          <w:rFonts w:cstheme="minorHAnsi"/>
+          <w:sz w:val="21"/>
+          <w:szCs w:val="21"/>
+          <w:shd w:val="clear" w:color="auto" w:fill="FFFFFF"/>
+        </w:rPr>
+        <w:t>)</w:t>
+      </w:r>
+    </w:p>
     <w:sectPr>
       <w:pgSz w:w="11906" w:h="16838"/>
       <w:pgMar w:top="1440" w:right="1440" w:bottom="1440" w:left="1440" w:header="708" w:footer="708" w:gutter="0"/>
@@ -576,7 +556,7 @@
 </file>
 
 <file path=word/endnotes.xml><?xml version="1.0" encoding="utf-8"?>
-<w:endnotes xmlns:wpc="http://schemas.microsoft.com/office/word/2010/wordprocessingCanvas" xmlns:cx="http://schemas.microsoft.com/office/drawing/2014/chartex" xmlns:cx1="http://schemas.microsoft.com/office/drawing/2015/9/8/chartex" xmlns:cx2="http://schemas.microsoft.com/office/drawing/2015/10/21/chartex" xmlns:cx3="http://schemas.microsoft.com/office/drawing/2016/5/9/chartex" xmlns:cx4="http://schemas.microsoft.com/office/drawing/2016/5/10/chartex" xmlns:cx5="http://schemas.microsoft.com/office/drawing/2016/5/11/chartex" xmlns:cx6="http://schemas.microsoft.com/office/drawing/2016/5/12/chartex" xmlns:cx7="http://schemas.microsoft.com/office/drawing/2016/5/13/chartex" xmlns:cx8="http://schemas.microsoft.com/office/drawing/2016/5/14/chartex" xmlns:mc="http://schemas.openxmlformats.org/markup-compatibility/2006" xmlns:aink="http://schemas.microsoft.com/office/drawing/2016/ink" xmlns:am3d="http://schemas.microsoft.com/office/drawing/2017/model3d" xmlns:o="urn:schemas-microsoft-com:office:office" xmlns:r="http://schemas.openxmlformats.org/officeDocument/2006/relationships" xmlns:m="http://schemas.openxmlformats.org/officeDocument/2006/math" xmlns:v="urn:schemas-microsoft-com:vml" xmlns:wp14="http://schemas.microsoft.com/office/word/2010/wordprocessingDrawing" xmlns:wp="http://schemas.openxmlformats.org/drawingml/2006/wordprocessingDrawing" xmlns:w10="urn:schemas-microsoft-com:office:word" xmlns:w="http://schemas.openxmlformats.org/wordprocessingml/2006/main" xmlns:w14="http://schemas.microsoft.com/office/word/2010/wordml" xmlns:w15="http://schemas.microsoft.com/office/word/2012/wordml" xmlns:w16cid="http://schemas.microsoft.com/office/word/2016/wordml/cid" xmlns:w16se="http://schemas.microsoft.com/office/word/2015/wordml/symex" xmlns:wpg="http://schemas.microsoft.com/office/word/2010/wordprocessingGroup" xmlns:wpi="http://schemas.microsoft.com/office/word/2010/wordprocessingInk" xmlns:wne="http://schemas.microsoft.com/office/word/2006/wordml" xmlns:wps="http://schemas.microsoft.com/office/word/2010/wordprocessingShape" mc:Ignorable="w14 w15 w16se w16cid wp14">
+<w:endnotes xmlns:wpc="http://schemas.microsoft.com/office/word/2010/wordprocessingCanvas" xmlns:cx="http://schemas.microsoft.com/office/drawing/2014/chartex" xmlns:cx1="http://schemas.microsoft.com/office/drawing/2015/9/8/chartex" xmlns:cx2="http://schemas.microsoft.com/office/drawing/2015/10/21/chartex" xmlns:cx3="http://schemas.microsoft.com/office/drawing/2016/5/9/chartex" xmlns:cx4="http://schemas.microsoft.com/office/drawing/2016/5/10/chartex" xmlns:cx5="http://schemas.microsoft.com/office/drawing/2016/5/11/chartex" xmlns:cx6="http://schemas.microsoft.com/office/drawing/2016/5/12/chartex" xmlns:cx7="http://schemas.microsoft.com/office/drawing/2016/5/13/chartex" xmlns:cx8="http://schemas.microsoft.com/office/drawing/2016/5/14/chartex" xmlns:mc="http://schemas.openxmlformats.org/markup-compatibility/2006" xmlns:aink="http://schemas.microsoft.com/office/drawing/2016/ink" xmlns:am3d="http://schemas.microsoft.com/office/drawing/2017/model3d" xmlns:o="urn:schemas-microsoft-com:office:office" xmlns:r="http://schemas.openxmlformats.org/officeDocument/2006/relationships" xmlns:m="http://schemas.openxmlformats.org/officeDocument/2006/math" xmlns:v="urn:schemas-microsoft-com:vml" xmlns:wp14="http://schemas.microsoft.com/office/word/2010/wordprocessingDrawing" xmlns:wp="http://schemas.openxmlformats.org/drawingml/2006/wordprocessingDrawing" xmlns:w10="urn:schemas-microsoft-com:office:word" xmlns:w="http://schemas.openxmlformats.org/wordprocessingml/2006/main" xmlns:w14="http://schemas.microsoft.com/office/word/2010/wordml" xmlns:w15="http://schemas.microsoft.com/office/word/2012/wordml" xmlns:w16cex="http://schemas.microsoft.com/office/word/2018/wordml/cex" xmlns:w16cid="http://schemas.microsoft.com/office/word/2016/wordml/cid" xmlns:w16="http://schemas.microsoft.com/office/word/2018/wordml" xmlns:w16se="http://schemas.microsoft.com/office/word/2015/wordml/symex" xmlns:wpg="http://schemas.microsoft.com/office/word/2010/wordprocessingGroup" xmlns:wpi="http://schemas.microsoft.com/office/word/2010/wordprocessingInk" xmlns:wne="http://schemas.microsoft.com/office/word/2006/wordml" xmlns:wps="http://schemas.microsoft.com/office/word/2010/wordprocessingShape" mc:Ignorable="w14 w15 w16se w16cid w16 w16cex wp14">
   <w:endnote w:type="separator" w:id="-1">
     <w:p>
       <w:pPr>
@@ -601,7 +581,7 @@
 </file>
 
 <file path=word/footnotes.xml><?xml version="1.0" encoding="utf-8"?>
-<w:footnotes xmlns:wpc="http://schemas.microsoft.com/office/word/2010/wordprocessingCanvas" xmlns:cx="http://schemas.microsoft.com/office/drawing/2014/chartex" xmlns:cx1="http://schemas.microsoft.com/office/drawing/2015/9/8/chartex" xmlns:cx2="http://schemas.microsoft.com/office/drawing/2015/10/21/chartex" xmlns:cx3="http://schemas.microsoft.com/office/drawing/2016/5/9/chartex" xmlns:cx4="http://schemas.microsoft.com/office/drawing/2016/5/10/chartex" xmlns:cx5="http://schemas.microsoft.com/office/drawing/2016/5/11/chartex" xmlns:cx6="http://schemas.microsoft.com/office/drawing/2016/5/12/chartex" xmlns:cx7="http://schemas.microsoft.com/office/drawing/2016/5/13/chartex" xmlns:cx8="http://schemas.microsoft.com/office/drawing/2016/5/14/chartex" xmlns:mc="http://schemas.openxmlformats.org/markup-compatibility/2006" xmlns:aink="http://schemas.microsoft.com/office/drawing/2016/ink" xmlns:am3d="http://schemas.microsoft.com/office/drawing/2017/model3d" xmlns:o="urn:schemas-microsoft-com:office:office" xmlns:r="http://schemas.openxmlformats.org/officeDocument/2006/relationships" xmlns:m="http://schemas.openxmlformats.org/officeDocument/2006/math" xmlns:v="urn:schemas-microsoft-com:vml" xmlns:wp14="http://schemas.microsoft.com/office/word/2010/wordprocessingDrawing" xmlns:wp="http://schemas.openxmlformats.org/drawingml/2006/wordprocessingDrawing" xmlns:w10="urn:schemas-microsoft-com:office:word" xmlns:w="http://schemas.openxmlformats.org/wordprocessingml/2006/main" xmlns:w14="http://schemas.microsoft.com/office/word/2010/wordml" xmlns:w15="http://schemas.microsoft.com/office/word/2012/wordml" xmlns:w16cid="http://schemas.microsoft.com/office/word/2016/wordml/cid" xmlns:w16se="http://schemas.microsoft.com/office/word/2015/wordml/symex" xmlns:wpg="http://schemas.microsoft.com/office/word/2010/wordprocessingGroup" xmlns:wpi="http://schemas.microsoft.com/office/word/2010/wordprocessingInk" xmlns:wne="http://schemas.microsoft.com/office/word/2006/wordml" xmlns:wps="http://schemas.microsoft.com/office/word/2010/wordprocessingShape" mc:Ignorable="w14 w15 w16se w16cid wp14">
+<w:footnotes xmlns:wpc="http://schemas.microsoft.com/office/word/2010/wordprocessingCanvas" xmlns:cx="http://schemas.microsoft.com/office/drawing/2014/chartex" xmlns:cx1="http://schemas.microsoft.com/office/drawing/2015/9/8/chartex" xmlns:cx2="http://schemas.microsoft.com/office/drawing/2015/10/21/chartex" xmlns:cx3="http://schemas.microsoft.com/office/drawing/2016/5/9/chartex" xmlns:cx4="http://schemas.microsoft.com/office/drawing/2016/5/10/chartex" xmlns:cx5="http://schemas.microsoft.com/office/drawing/2016/5/11/chartex" xmlns:cx6="http://schemas.microsoft.com/office/drawing/2016/5/12/chartex" xmlns:cx7="http://schemas.microsoft.com/office/drawing/2016/5/13/chartex" xmlns:cx8="http://schemas.microsoft.com/office/drawing/2016/5/14/chartex" xmlns:mc="http://schemas.openxmlformats.org/markup-compatibility/2006" xmlns:aink="http://schemas.microsoft.com/office/drawing/2016/ink" xmlns:am3d="http://schemas.microsoft.com/office/drawing/2017/model3d" xmlns:o="urn:schemas-microsoft-com:office:office" xmlns:r="http://schemas.openxmlformats.org/officeDocument/2006/relationships" xmlns:m="http://schemas.openxmlformats.org/officeDocument/2006/math" xmlns:v="urn:schemas-microsoft-com:vml" xmlns:wp14="http://schemas.microsoft.com/office/word/2010/wordprocessingDrawing" xmlns:wp="http://schemas.openxmlformats.org/drawingml/2006/wordprocessingDrawing" xmlns:w10="urn:schemas-microsoft-com:office:word" xmlns:w="http://schemas.openxmlformats.org/wordprocessingml/2006/main" xmlns:w14="http://schemas.microsoft.com/office/word/2010/wordml" xmlns:w15="http://schemas.microsoft.com/office/word/2012/wordml" xmlns:w16cex="http://schemas.microsoft.com/office/word/2018/wordml/cex" xmlns:w16cid="http://schemas.microsoft.com/office/word/2016/wordml/cid" xmlns:w16="http://schemas.microsoft.com/office/word/2018/wordml" xmlns:w16se="http://schemas.microsoft.com/office/word/2015/wordml/symex" xmlns:wpg="http://schemas.microsoft.com/office/word/2010/wordprocessingGroup" xmlns:wpi="http://schemas.microsoft.com/office/word/2010/wordprocessingInk" xmlns:wne="http://schemas.microsoft.com/office/word/2006/wordml" xmlns:wps="http://schemas.microsoft.com/office/word/2010/wordprocessingShape" mc:Ignorable="w14 w15 w16se w16cid w16 w16cex wp14">
   <w:footnote w:type="separator" w:id="-1">
     <w:p>
       <w:pPr>
@@ -626,7 +606,7 @@
 </file>
 
 <file path=word/styles.xml><?xml version="1.0" encoding="utf-8"?>
-<w:styles xmlns:mc="http://schemas.openxmlformats.org/markup-compatibility/2006" xmlns:r="http://schemas.openxmlformats.org/officeDocument/2006/relationships" xmlns:w="http://schemas.openxmlformats.org/wordprocessingml/2006/main" xmlns:w14="http://schemas.microsoft.com/office/word/2010/wordml" xmlns:w15="http://schemas.microsoft.com/office/word/2012/wordml" xmlns:w16cid="http://schemas.microsoft.com/office/word/2016/wordml/cid" xmlns:w16se="http://schemas.microsoft.com/office/word/2015/wordml/symex" mc:Ignorable="w14 w15 w16se w16cid">
+<w:styles xmlns:mc="http://schemas.openxmlformats.org/markup-compatibility/2006" xmlns:r="http://schemas.openxmlformats.org/officeDocument/2006/relationships" xmlns:w="http://schemas.openxmlformats.org/wordprocessingml/2006/main" xmlns:w14="http://schemas.microsoft.com/office/word/2010/wordml" xmlns:w15="http://schemas.microsoft.com/office/word/2012/wordml" xmlns:w16cex="http://schemas.microsoft.com/office/word/2018/wordml/cex" xmlns:w16cid="http://schemas.microsoft.com/office/word/2016/wordml/cid" xmlns:w16="http://schemas.microsoft.com/office/word/2018/wordml" xmlns:w16se="http://schemas.microsoft.com/office/word/2015/wordml/symex" mc:Ignorable="w14 w15 w16se w16cid w16 w16cex">
   <w:docDefaults>
     <w:rPrDefault>
       <w:rPr>
@@ -642,7 +622,7 @@
       </w:pPr>
     </w:pPrDefault>
   </w:docDefaults>
-  <w:latentStyles w:defLockedState="0" w:defUIPriority="99" w:defSemiHidden="0" w:defUnhideWhenUsed="0" w:defQFormat="0" w:count="377">
+  <w:latentStyles w:defLockedState="0" w:defUIPriority="99" w:defSemiHidden="0" w:defUnhideWhenUsed="0" w:defQFormat="0" w:count="376">
     <w:lsdException w:name="Normal" w:uiPriority="0" w:qFormat="1"/>
     <w:lsdException w:name="heading 1" w:uiPriority="9" w:qFormat="1"/>
     <w:lsdException w:name="heading 2" w:semiHidden="1" w:uiPriority="9" w:unhideWhenUsed="1" w:qFormat="1"/>
@@ -1019,19 +999,10 @@
     <w:lsdException w:name="Hashtag" w:semiHidden="1" w:unhideWhenUsed="1"/>
     <w:lsdException w:name="Unresolved Mention" w:semiHidden="1" w:unhideWhenUsed="1"/>
     <w:lsdException w:name="Smart Link" w:semiHidden="1" w:unhideWhenUsed="1"/>
-    <w:lsdException w:name="Smart Link Error" w:semiHidden="1" w:unhideWhenUsed="1"/>
   </w:latentStyles>
   <w:style w:type="paragraph" w:default="1" w:styleId="Normal">
     <w:name w:val="Normal"/>
     <w:qFormat/>
-    <w:rsid w:val="00884C9B"/>
-    <w:pPr>
-      <w:jc w:val="both"/>
-    </w:pPr>
-    <w:rPr>
-      <w:rFonts w:eastAsiaTheme="minorHAnsi"/>
-      <w:lang w:eastAsia="en-US"/>
-    </w:rPr>
   </w:style>
   <w:style w:type="paragraph" w:styleId="Heading1">
     <w:name w:val="heading 1"/>
@@ -1040,7 +1011,7 @@
     <w:link w:val="Heading1Char"/>
     <w:uiPriority w:val="9"/>
     <w:qFormat/>
-    <w:rsid w:val="00884C9B"/>
+    <w:rsid w:val="006B255B"/>
     <w:pPr>
       <w:keepNext/>
       <w:keepLines/>
@@ -1086,13 +1057,12 @@
     <w:basedOn w:val="DefaultParagraphFont"/>
     <w:link w:val="Heading1"/>
     <w:uiPriority w:val="9"/>
-    <w:rsid w:val="00884C9B"/>
+    <w:rsid w:val="006B255B"/>
     <w:rPr>
       <w:rFonts w:asciiTheme="majorHAnsi" w:eastAsiaTheme="majorEastAsia" w:hAnsiTheme="majorHAnsi" w:cstheme="majorBidi"/>
       <w:color w:val="2F5496" w:themeColor="accent1" w:themeShade="BF"/>
       <w:sz w:val="32"/>
       <w:szCs w:val="32"/>
-      <w:lang w:eastAsia="en-US"/>
     </w:rPr>
   </w:style>
 </w:styles>
